--- a/Administración del sistema APPMO-SP/1.0 Gestión de proyectos/1.6 Administración de comunicaciónes/1.6.3 Minutas/1.6.3.2 Externas/APPMO-SP_MEX_v1.2.docx
+++ b/Administración del sistema APPMO-SP/1.0 Gestión de proyectos/1.6 Administración de comunicaciónes/1.6.3 Minutas/1.6.3.2 Externas/APPMO-SP_MEX_v1.2.docx
@@ -1,6 +1,6 @@
 
 <file path=word/document.xml><?xml version="1.0" encoding="utf-8"?>
-<w:document xmlns:wpc="http://schemas.microsoft.com/office/word/2010/wordprocessingCanvas" xmlns:cx="http://schemas.microsoft.com/office/drawing/2014/chartex" xmlns:mc="http://schemas.openxmlformats.org/markup-compatibility/2006" xmlns:o="urn:schemas-microsoft-com:office:office" xmlns:r="http://schemas.openxmlformats.org/officeDocument/2006/relationships" xmlns:m="http://schemas.openxmlformats.org/officeDocument/2006/math" xmlns:v="urn:schemas-microsoft-com:vml" xmlns:wp14="http://schemas.microsoft.com/office/word/2010/wordprocessingDrawing" xmlns:wp="http://schemas.openxmlformats.org/drawingml/2006/wordprocessingDrawing" xmlns:w10="urn:schemas-microsoft-com:office:word" xmlns:w="http://schemas.openxmlformats.org/wordprocessingml/2006/main" xmlns:w14="http://schemas.microsoft.com/office/word/2010/wordml" xmlns:w15="http://schemas.microsoft.com/office/word/2012/wordml" xmlns:w16se="http://schemas.microsoft.com/office/word/2015/wordml/symex" xmlns:wpg="http://schemas.microsoft.com/office/word/2010/wordprocessingGroup" xmlns:wpi="http://schemas.microsoft.com/office/word/2010/wordprocessingInk" xmlns:wne="http://schemas.microsoft.com/office/word/2006/wordml" xmlns:wps="http://schemas.microsoft.com/office/word/2010/wordprocessingShape" mc:Ignorable="w14 w15 w16se wp14">
+<w:document xmlns:wpc="http://schemas.microsoft.com/office/word/2010/wordprocessingCanvas" xmlns:cx="http://schemas.microsoft.com/office/drawing/2014/chartex" xmlns:cx1="http://schemas.microsoft.com/office/drawing/2015/9/8/chartex" xmlns:mc="http://schemas.openxmlformats.org/markup-compatibility/2006" xmlns:o="urn:schemas-microsoft-com:office:office" xmlns:r="http://schemas.openxmlformats.org/officeDocument/2006/relationships" xmlns:m="http://schemas.openxmlformats.org/officeDocument/2006/math" xmlns:v="urn:schemas-microsoft-com:vml" xmlns:wp14="http://schemas.microsoft.com/office/word/2010/wordprocessingDrawing" xmlns:wp="http://schemas.openxmlformats.org/drawingml/2006/wordprocessingDrawing" xmlns:w10="urn:schemas-microsoft-com:office:word" xmlns:w="http://schemas.openxmlformats.org/wordprocessingml/2006/main" xmlns:w14="http://schemas.microsoft.com/office/word/2010/wordml" xmlns:w15="http://schemas.microsoft.com/office/word/2012/wordml" xmlns:w16se="http://schemas.microsoft.com/office/word/2015/wordml/symex" xmlns:wpg="http://schemas.microsoft.com/office/word/2010/wordprocessingGroup" xmlns:wpi="http://schemas.microsoft.com/office/word/2010/wordprocessingInk" xmlns:wne="http://schemas.microsoft.com/office/word/2006/wordml" xmlns:wps="http://schemas.microsoft.com/office/word/2010/wordprocessingShape" mc:Ignorable="w14 w15 w16se wp14">
   <w:body>
     <w:p>
       <w:pPr>
@@ -317,10 +317,32 @@
       <w:r>
         <w:rPr>
           <w:rFonts w:cs="Arial"/>
+          <w:szCs w:val="24"/>
+        </w:rPr>
+        <w:t>y</w:t>
+      </w:r>
+      <w:r>
+        <w:rPr>
+          <w:rFonts w:cs="Arial"/>
           <w:b/>
           <w:szCs w:val="24"/>
         </w:rPr>
-        <w:t xml:space="preserve"> y </w:t>
+        <w:t xml:space="preserve"> </w:t>
+      </w:r>
+      <w:r>
+        <w:rPr>
+          <w:rFonts w:cs="Arial"/>
+          <w:szCs w:val="24"/>
+        </w:rPr>
+        <w:t>la</w:t>
+      </w:r>
+      <w:r>
+        <w:rPr>
+          <w:rFonts w:cs="Arial"/>
+          <w:b/>
+          <w:szCs w:val="24"/>
+        </w:rPr>
+        <w:t xml:space="preserve"> </w:t>
       </w:r>
       <w:r>
         <w:rPr>
@@ -754,7 +776,6 @@
           <w:szCs w:val="24"/>
           <w:lang w:val="es-ES"/>
         </w:rPr>
-        <w:lastRenderedPageBreak/>
         <w:t>Aplicar técnicas de recolección de datos</w:t>
       </w:r>
     </w:p>
@@ -1213,7 +1234,7 @@
           <w:noProof/>
           <w:sz w:val="24"/>
           <w:szCs w:val="24"/>
-          <w:lang w:val="es-MX" w:eastAsia="zh-TW"/>
+          <w:lang w:val="en-US"/>
         </w:rPr>
         <w:drawing>
           <wp:inline distT="0" distB="0" distL="0" distR="0" wp14:anchorId="4CA3803E" wp14:editId="377BACC1">
@@ -1285,7 +1306,7 @@
           <w:noProof/>
           <w:sz w:val="24"/>
           <w:szCs w:val="24"/>
-          <w:lang w:val="es-MX" w:eastAsia="zh-TW"/>
+          <w:lang w:val="en-US"/>
         </w:rPr>
         <w:drawing>
           <wp:inline distT="0" distB="0" distL="0" distR="0" wp14:anchorId="4A459D5A" wp14:editId="6BB26C45">
@@ -1353,34 +1374,25 @@
       <w:r>
         <w:t xml:space="preserve">figura </w:t>
       </w:r>
-      <w:r>
-        <w:fldChar w:fldCharType="begin"/>
-      </w:r>
-      <w:r>
-        <w:instrText xml:space="preserve"> SEQ figura \* ARABIC </w:instrText>
-      </w:r>
-      <w:r>
-        <w:fldChar w:fldCharType="separate"/>
-      </w:r>
-      <w:r>
-        <w:rPr>
-          <w:noProof/>
-        </w:rPr>
-        <w:t>1</w:t>
-      </w:r>
-      <w:r>
-        <w:fldChar w:fldCharType="end"/>
-      </w:r>
-      <w:r>
-        <w:t xml:space="preserve"> Recorrido </w:t>
-      </w:r>
-      <w:proofErr w:type="spellStart"/>
-      <w:r>
-        <w:t>dnetro</w:t>
-      </w:r>
-      <w:proofErr w:type="spellEnd"/>
-      <w:r>
-        <w:t xml:space="preserve"> de la panadería.</w:t>
+      <w:fldSimple w:instr=" SEQ figura \* ARABIC ">
+        <w:r>
+          <w:rPr>
+            <w:noProof/>
+          </w:rPr>
+          <w:t>1</w:t>
+        </w:r>
+      </w:fldSimple>
+      <w:r>
+        <w:t xml:space="preserve"> Recorrido d</w:t>
+      </w:r>
+      <w:r>
+        <w:t>e</w:t>
+      </w:r>
+      <w:r>
+        <w:t>n</w:t>
+      </w:r>
+      <w:r>
+        <w:t>tro de la panadería.</w:t>
       </w:r>
       <w:r>
         <w:tab/>
@@ -1390,28 +1402,16 @@
       </w:r>
       <w:r>
         <w:tab/>
-      </w:r>
-      <w:r>
         <w:t xml:space="preserve">figura </w:t>
       </w:r>
-      <w:r>
-        <w:fldChar w:fldCharType="begin"/>
-      </w:r>
-      <w:r>
-        <w:instrText xml:space="preserve"> SEQ figura \* ARABIC </w:instrText>
-      </w:r>
-      <w:r>
-        <w:fldChar w:fldCharType="separate"/>
-      </w:r>
-      <w:r>
-        <w:rPr>
-          <w:noProof/>
-        </w:rPr>
-        <w:t>2</w:t>
-      </w:r>
-      <w:r>
-        <w:fldChar w:fldCharType="end"/>
-      </w:r>
+      <w:fldSimple w:instr=" SEQ figura \* ARABIC ">
+        <w:r>
+          <w:rPr>
+            <w:noProof/>
+          </w:rPr>
+          <w:t>2</w:t>
+        </w:r>
+      </w:fldSimple>
       <w:r>
         <w:t xml:space="preserve"> Aplicación de la entrevista</w:t>
       </w:r>
@@ -1445,7 +1445,6 @@
           <w:sz w:val="24"/>
           <w:szCs w:val="24"/>
         </w:rPr>
-        <w:lastRenderedPageBreak/>
         <w:t>Acuerdos</w:t>
       </w:r>
     </w:p>
@@ -1467,7 +1466,7 @@
         <w:pStyle w:val="Sinespaciado"/>
         <w:numPr>
           <w:ilvl w:val="0"/>
-          <w:numId w:val="33"/>
+          <w:numId w:val="34"/>
         </w:numPr>
         <w:spacing w:line="360" w:lineRule="auto"/>
         <w:jc w:val="both"/>
@@ -1484,7 +1483,39 @@
           <w:sz w:val="24"/>
           <w:szCs w:val="24"/>
         </w:rPr>
-        <w:t>El gerente se comprometió a ser la persona de la empresa que trabajara con el equipo, por la tanto paso hacer el Sponsor del proyecto.</w:t>
+        <w:t>El gerente se comprometió a ser la persona de la empresa que</w:t>
+      </w:r>
+      <w:r>
+        <w:rPr>
+          <w:rFonts w:ascii="Arial" w:hAnsi="Arial" w:cs="Arial"/>
+          <w:sz w:val="24"/>
+          <w:szCs w:val="24"/>
+        </w:rPr>
+        <w:t xml:space="preserve"> trabajara con el equipo, por lo</w:t>
+      </w:r>
+      <w:r>
+        <w:rPr>
+          <w:rFonts w:ascii="Arial" w:hAnsi="Arial" w:cs="Arial"/>
+          <w:sz w:val="24"/>
+          <w:szCs w:val="24"/>
+        </w:rPr>
+        <w:t xml:space="preserve"> tanto</w:t>
+      </w:r>
+      <w:r>
+        <w:rPr>
+          <w:rFonts w:ascii="Arial" w:hAnsi="Arial" w:cs="Arial"/>
+          <w:sz w:val="24"/>
+          <w:szCs w:val="24"/>
+        </w:rPr>
+        <w:t>,</w:t>
+      </w:r>
+      <w:r>
+        <w:rPr>
+          <w:rFonts w:ascii="Arial" w:hAnsi="Arial" w:cs="Arial"/>
+          <w:sz w:val="24"/>
+          <w:szCs w:val="24"/>
+        </w:rPr>
+        <w:t xml:space="preserve"> paso hacer el Sponsor del proyecto.</w:t>
       </w:r>
     </w:p>
     <w:p>
@@ -1492,7 +1523,7 @@
         <w:pStyle w:val="Sinespaciado"/>
         <w:numPr>
           <w:ilvl w:val="0"/>
-          <w:numId w:val="33"/>
+          <w:numId w:val="34"/>
         </w:numPr>
         <w:spacing w:line="360" w:lineRule="auto"/>
         <w:jc w:val="both"/>
@@ -1557,7 +1588,7 @@
         <w:pStyle w:val="Sinespaciado"/>
         <w:numPr>
           <w:ilvl w:val="0"/>
-          <w:numId w:val="33"/>
+          <w:numId w:val="34"/>
         </w:numPr>
         <w:spacing w:line="360" w:lineRule="auto"/>
         <w:jc w:val="both"/>
@@ -1622,6 +1653,8 @@
         </w:rPr>
         <w:br w:type="page"/>
       </w:r>
+      <w:bookmarkStart w:id="0" w:name="_GoBack"/>
+      <w:bookmarkEnd w:id="0"/>
     </w:p>
     <w:p>
       <w:pPr>
@@ -1641,8 +1674,6 @@
           <w:lang w:val="es-ES"/>
         </w:rPr>
       </w:pPr>
-      <w:bookmarkStart w:id="0" w:name="_GoBack"/>
-      <w:bookmarkEnd w:id="0"/>
       <w:r>
         <w:rPr>
           <w:rFonts w:cs="Arial"/>
@@ -2187,7 +2218,7 @@
 </file>
 
 <file path=word/endnotes.xml><?xml version="1.0" encoding="utf-8"?>
-<w:endnotes xmlns:wpc="http://schemas.microsoft.com/office/word/2010/wordprocessingCanvas" xmlns:cx="http://schemas.microsoft.com/office/drawing/2014/chartex" xmlns:mc="http://schemas.openxmlformats.org/markup-compatibility/2006" xmlns:o="urn:schemas-microsoft-com:office:office" xmlns:r="http://schemas.openxmlformats.org/officeDocument/2006/relationships" xmlns:m="http://schemas.openxmlformats.org/officeDocument/2006/math" xmlns:v="urn:schemas-microsoft-com:vml" xmlns:wp14="http://schemas.microsoft.com/office/word/2010/wordprocessingDrawing" xmlns:wp="http://schemas.openxmlformats.org/drawingml/2006/wordprocessingDrawing" xmlns:w10="urn:schemas-microsoft-com:office:word" xmlns:w="http://schemas.openxmlformats.org/wordprocessingml/2006/main" xmlns:w14="http://schemas.microsoft.com/office/word/2010/wordml" xmlns:w15="http://schemas.microsoft.com/office/word/2012/wordml" xmlns:w16se="http://schemas.microsoft.com/office/word/2015/wordml/symex" xmlns:wpg="http://schemas.microsoft.com/office/word/2010/wordprocessingGroup" xmlns:wpi="http://schemas.microsoft.com/office/word/2010/wordprocessingInk" xmlns:wne="http://schemas.microsoft.com/office/word/2006/wordml" xmlns:wps="http://schemas.microsoft.com/office/word/2010/wordprocessingShape" mc:Ignorable="w14 w15 w16se wp14">
+<w:endnotes xmlns:wpc="http://schemas.microsoft.com/office/word/2010/wordprocessingCanvas" xmlns:cx="http://schemas.microsoft.com/office/drawing/2014/chartex" xmlns:cx1="http://schemas.microsoft.com/office/drawing/2015/9/8/chartex" xmlns:mc="http://schemas.openxmlformats.org/markup-compatibility/2006" xmlns:o="urn:schemas-microsoft-com:office:office" xmlns:r="http://schemas.openxmlformats.org/officeDocument/2006/relationships" xmlns:m="http://schemas.openxmlformats.org/officeDocument/2006/math" xmlns:v="urn:schemas-microsoft-com:vml" xmlns:wp14="http://schemas.microsoft.com/office/word/2010/wordprocessingDrawing" xmlns:wp="http://schemas.openxmlformats.org/drawingml/2006/wordprocessingDrawing" xmlns:w10="urn:schemas-microsoft-com:office:word" xmlns:w="http://schemas.openxmlformats.org/wordprocessingml/2006/main" xmlns:w14="http://schemas.microsoft.com/office/word/2010/wordml" xmlns:w15="http://schemas.microsoft.com/office/word/2012/wordml" xmlns:w16se="http://schemas.microsoft.com/office/word/2015/wordml/symex" xmlns:wpg="http://schemas.microsoft.com/office/word/2010/wordprocessingGroup" xmlns:wpi="http://schemas.microsoft.com/office/word/2010/wordprocessingInk" xmlns:wne="http://schemas.microsoft.com/office/word/2006/wordml" xmlns:wps="http://schemas.microsoft.com/office/word/2010/wordprocessingShape" mc:Ignorable="w14 w15 w16se wp14">
   <w:endnote w:type="separator" w:id="-1">
     <w:p>
       <w:pPr>
@@ -2212,7 +2243,7 @@
 </file>
 
 <file path=word/footer1.xml><?xml version="1.0" encoding="utf-8"?>
-<w:ftr xmlns:wpc="http://schemas.microsoft.com/office/word/2010/wordprocessingCanvas" xmlns:cx="http://schemas.microsoft.com/office/drawing/2014/chartex" xmlns:mc="http://schemas.openxmlformats.org/markup-compatibility/2006" xmlns:o="urn:schemas-microsoft-com:office:office" xmlns:r="http://schemas.openxmlformats.org/officeDocument/2006/relationships" xmlns:m="http://schemas.openxmlformats.org/officeDocument/2006/math" xmlns:v="urn:schemas-microsoft-com:vml" xmlns:wp14="http://schemas.microsoft.com/office/word/2010/wordprocessingDrawing" xmlns:wp="http://schemas.openxmlformats.org/drawingml/2006/wordprocessingDrawing" xmlns:w10="urn:schemas-microsoft-com:office:word" xmlns:w="http://schemas.openxmlformats.org/wordprocessingml/2006/main" xmlns:w14="http://schemas.microsoft.com/office/word/2010/wordml" xmlns:w15="http://schemas.microsoft.com/office/word/2012/wordml" xmlns:w16se="http://schemas.microsoft.com/office/word/2015/wordml/symex" xmlns:wpg="http://schemas.microsoft.com/office/word/2010/wordprocessingGroup" xmlns:wpi="http://schemas.microsoft.com/office/word/2010/wordprocessingInk" xmlns:wne="http://schemas.microsoft.com/office/word/2006/wordml" xmlns:wps="http://schemas.microsoft.com/office/word/2010/wordprocessingShape" mc:Ignorable="w14 w15 w16se wp14">
+<w:ftr xmlns:wpc="http://schemas.microsoft.com/office/word/2010/wordprocessingCanvas" xmlns:cx="http://schemas.microsoft.com/office/drawing/2014/chartex" xmlns:cx1="http://schemas.microsoft.com/office/drawing/2015/9/8/chartex" xmlns:mc="http://schemas.openxmlformats.org/markup-compatibility/2006" xmlns:o="urn:schemas-microsoft-com:office:office" xmlns:r="http://schemas.openxmlformats.org/officeDocument/2006/relationships" xmlns:m="http://schemas.openxmlformats.org/officeDocument/2006/math" xmlns:v="urn:schemas-microsoft-com:vml" xmlns:wp14="http://schemas.microsoft.com/office/word/2010/wordprocessingDrawing" xmlns:wp="http://schemas.openxmlformats.org/drawingml/2006/wordprocessingDrawing" xmlns:w10="urn:schemas-microsoft-com:office:word" xmlns:w="http://schemas.openxmlformats.org/wordprocessingml/2006/main" xmlns:w14="http://schemas.microsoft.com/office/word/2010/wordml" xmlns:w15="http://schemas.microsoft.com/office/word/2012/wordml" xmlns:w16se="http://schemas.microsoft.com/office/word/2015/wordml/symex" xmlns:wpg="http://schemas.microsoft.com/office/word/2010/wordprocessingGroup" xmlns:wpi="http://schemas.microsoft.com/office/word/2010/wordprocessingInk" xmlns:wne="http://schemas.microsoft.com/office/word/2006/wordml" xmlns:wps="http://schemas.microsoft.com/office/word/2010/wordprocessingShape" mc:Ignorable="w14 w15 w16se wp14">
   <w:p>
     <w:pPr>
       <w:pStyle w:val="Piedepgina"/>
@@ -2220,7 +2251,7 @@
     <w:r>
       <w:rPr>
         <w:noProof/>
-        <w:lang w:eastAsia="zh-TW"/>
+        <w:lang w:val="en-US"/>
       </w:rPr>
       <mc:AlternateContent>
         <mc:Choice Requires="wps">
@@ -2301,7 +2332,7 @@
 </file>
 
 <file path=word/footnotes.xml><?xml version="1.0" encoding="utf-8"?>
-<w:footnotes xmlns:wpc="http://schemas.microsoft.com/office/word/2010/wordprocessingCanvas" xmlns:cx="http://schemas.microsoft.com/office/drawing/2014/chartex" xmlns:mc="http://schemas.openxmlformats.org/markup-compatibility/2006" xmlns:o="urn:schemas-microsoft-com:office:office" xmlns:r="http://schemas.openxmlformats.org/officeDocument/2006/relationships" xmlns:m="http://schemas.openxmlformats.org/officeDocument/2006/math" xmlns:v="urn:schemas-microsoft-com:vml" xmlns:wp14="http://schemas.microsoft.com/office/word/2010/wordprocessingDrawing" xmlns:wp="http://schemas.openxmlformats.org/drawingml/2006/wordprocessingDrawing" xmlns:w10="urn:schemas-microsoft-com:office:word" xmlns:w="http://schemas.openxmlformats.org/wordprocessingml/2006/main" xmlns:w14="http://schemas.microsoft.com/office/word/2010/wordml" xmlns:w15="http://schemas.microsoft.com/office/word/2012/wordml" xmlns:w16se="http://schemas.microsoft.com/office/word/2015/wordml/symex" xmlns:wpg="http://schemas.microsoft.com/office/word/2010/wordprocessingGroup" xmlns:wpi="http://schemas.microsoft.com/office/word/2010/wordprocessingInk" xmlns:wne="http://schemas.microsoft.com/office/word/2006/wordml" xmlns:wps="http://schemas.microsoft.com/office/word/2010/wordprocessingShape" mc:Ignorable="w14 w15 w16se wp14">
+<w:footnotes xmlns:wpc="http://schemas.microsoft.com/office/word/2010/wordprocessingCanvas" xmlns:cx="http://schemas.microsoft.com/office/drawing/2014/chartex" xmlns:cx1="http://schemas.microsoft.com/office/drawing/2015/9/8/chartex" xmlns:mc="http://schemas.openxmlformats.org/markup-compatibility/2006" xmlns:o="urn:schemas-microsoft-com:office:office" xmlns:r="http://schemas.openxmlformats.org/officeDocument/2006/relationships" xmlns:m="http://schemas.openxmlformats.org/officeDocument/2006/math" xmlns:v="urn:schemas-microsoft-com:vml" xmlns:wp14="http://schemas.microsoft.com/office/word/2010/wordprocessingDrawing" xmlns:wp="http://schemas.openxmlformats.org/drawingml/2006/wordprocessingDrawing" xmlns:w10="urn:schemas-microsoft-com:office:word" xmlns:w="http://schemas.openxmlformats.org/wordprocessingml/2006/main" xmlns:w14="http://schemas.microsoft.com/office/word/2010/wordml" xmlns:w15="http://schemas.microsoft.com/office/word/2012/wordml" xmlns:w16se="http://schemas.microsoft.com/office/word/2015/wordml/symex" xmlns:wpg="http://schemas.microsoft.com/office/word/2010/wordprocessingGroup" xmlns:wpi="http://schemas.microsoft.com/office/word/2010/wordprocessingInk" xmlns:wne="http://schemas.microsoft.com/office/word/2006/wordml" xmlns:wps="http://schemas.microsoft.com/office/word/2010/wordprocessingShape" mc:Ignorable="w14 w15 w16se wp14">
   <w:footnote w:type="separator" w:id="-1">
     <w:p>
       <w:pPr>
@@ -2326,7 +2357,7 @@
 </file>
 
 <file path=word/header1.xml><?xml version="1.0" encoding="utf-8"?>
-<w:hdr xmlns:wpc="http://schemas.microsoft.com/office/word/2010/wordprocessingCanvas" xmlns:cx="http://schemas.microsoft.com/office/drawing/2014/chartex" xmlns:mc="http://schemas.openxmlformats.org/markup-compatibility/2006" xmlns:o="urn:schemas-microsoft-com:office:office" xmlns:r="http://schemas.openxmlformats.org/officeDocument/2006/relationships" xmlns:m="http://schemas.openxmlformats.org/officeDocument/2006/math" xmlns:v="urn:schemas-microsoft-com:vml" xmlns:wp14="http://schemas.microsoft.com/office/word/2010/wordprocessingDrawing" xmlns:wp="http://schemas.openxmlformats.org/drawingml/2006/wordprocessingDrawing" xmlns:w10="urn:schemas-microsoft-com:office:word" xmlns:w="http://schemas.openxmlformats.org/wordprocessingml/2006/main" xmlns:w14="http://schemas.microsoft.com/office/word/2010/wordml" xmlns:w15="http://schemas.microsoft.com/office/word/2012/wordml" xmlns:w16se="http://schemas.microsoft.com/office/word/2015/wordml/symex" xmlns:wpg="http://schemas.microsoft.com/office/word/2010/wordprocessingGroup" xmlns:wpi="http://schemas.microsoft.com/office/word/2010/wordprocessingInk" xmlns:wne="http://schemas.microsoft.com/office/word/2006/wordml" xmlns:wps="http://schemas.microsoft.com/office/word/2010/wordprocessingShape" mc:Ignorable="w14 w15 w16se wp14">
+<w:hdr xmlns:wpc="http://schemas.microsoft.com/office/word/2010/wordprocessingCanvas" xmlns:cx="http://schemas.microsoft.com/office/drawing/2014/chartex" xmlns:cx1="http://schemas.microsoft.com/office/drawing/2015/9/8/chartex" xmlns:mc="http://schemas.openxmlformats.org/markup-compatibility/2006" xmlns:o="urn:schemas-microsoft-com:office:office" xmlns:r="http://schemas.openxmlformats.org/officeDocument/2006/relationships" xmlns:m="http://schemas.openxmlformats.org/officeDocument/2006/math" xmlns:v="urn:schemas-microsoft-com:vml" xmlns:wp14="http://schemas.microsoft.com/office/word/2010/wordprocessingDrawing" xmlns:wp="http://schemas.openxmlformats.org/drawingml/2006/wordprocessingDrawing" xmlns:w10="urn:schemas-microsoft-com:office:word" xmlns:w="http://schemas.openxmlformats.org/wordprocessingml/2006/main" xmlns:w14="http://schemas.microsoft.com/office/word/2010/wordml" xmlns:w15="http://schemas.microsoft.com/office/word/2012/wordml" xmlns:w16se="http://schemas.microsoft.com/office/word/2015/wordml/symex" xmlns:wpg="http://schemas.microsoft.com/office/word/2010/wordprocessingGroup" xmlns:wpi="http://schemas.microsoft.com/office/word/2010/wordprocessingInk" xmlns:wne="http://schemas.microsoft.com/office/word/2006/wordml" xmlns:wps="http://schemas.microsoft.com/office/word/2010/wordprocessingShape" mc:Ignorable="w14 w15 w16se wp14">
   <w:p>
     <w:pPr>
       <w:pStyle w:val="Encabezado"/>
@@ -2338,7 +2369,7 @@
     <w:r>
       <w:rPr>
         <w:noProof/>
-        <w:lang w:eastAsia="zh-TW"/>
+        <w:lang w:val="en-US"/>
       </w:rPr>
       <w:drawing>
         <wp:anchor distT="0" distB="0" distL="114300" distR="114300" simplePos="0" relativeHeight="251687936" behindDoc="0" locked="0" layoutInCell="1" allowOverlap="1" wp14:anchorId="62051C38" wp14:editId="79186CE1">
@@ -2410,7 +2441,7 @@
     <w:r>
       <w:rPr>
         <w:noProof/>
-        <w:lang w:eastAsia="zh-TW"/>
+        <w:lang w:val="en-US"/>
       </w:rPr>
       <w:drawing>
         <wp:anchor distT="0" distB="0" distL="114300" distR="114300" simplePos="0" relativeHeight="251686912" behindDoc="0" locked="0" layoutInCell="1" allowOverlap="1" wp14:anchorId="304F6BCF" wp14:editId="71E7BB30">
@@ -2481,7 +2512,7 @@
     <w:r>
       <w:rPr>
         <w:noProof/>
-        <w:lang w:eastAsia="zh-TW"/>
+        <w:lang w:val="en-US"/>
       </w:rPr>
       <w:drawing>
         <wp:anchor distT="0" distB="0" distL="114300" distR="114300" simplePos="0" relativeHeight="251689984" behindDoc="0" locked="0" layoutInCell="1" allowOverlap="1" wp14:anchorId="36DCCFA1" wp14:editId="50162B01">
@@ -2549,7 +2580,7 @@
     <w:r>
       <w:rPr>
         <w:noProof/>
-        <w:lang w:eastAsia="zh-TW"/>
+        <w:lang w:val="en-US"/>
       </w:rPr>
       <mc:AlternateContent>
         <mc:Choice Requires="wps">
@@ -2635,7 +2666,7 @@
 </file>
 
 <file path=word/numbering.xml><?xml version="1.0" encoding="utf-8"?>
-<w:numbering xmlns:wpc="http://schemas.microsoft.com/office/word/2010/wordprocessingCanvas" xmlns:cx="http://schemas.microsoft.com/office/drawing/2014/chartex" xmlns:mc="http://schemas.openxmlformats.org/markup-compatibility/2006" xmlns:o="urn:schemas-microsoft-com:office:office" xmlns:r="http://schemas.openxmlformats.org/officeDocument/2006/relationships" xmlns:m="http://schemas.openxmlformats.org/officeDocument/2006/math" xmlns:v="urn:schemas-microsoft-com:vml" xmlns:wp14="http://schemas.microsoft.com/office/word/2010/wordprocessingDrawing" xmlns:wp="http://schemas.openxmlformats.org/drawingml/2006/wordprocessingDrawing" xmlns:w10="urn:schemas-microsoft-com:office:word" xmlns:w="http://schemas.openxmlformats.org/wordprocessingml/2006/main" xmlns:w14="http://schemas.microsoft.com/office/word/2010/wordml" xmlns:w15="http://schemas.microsoft.com/office/word/2012/wordml" xmlns:w16se="http://schemas.microsoft.com/office/word/2015/wordml/symex" xmlns:wpg="http://schemas.microsoft.com/office/word/2010/wordprocessingGroup" xmlns:wpi="http://schemas.microsoft.com/office/word/2010/wordprocessingInk" xmlns:wne="http://schemas.microsoft.com/office/word/2006/wordml" xmlns:wps="http://schemas.microsoft.com/office/word/2010/wordprocessingShape" mc:Ignorable="w14 w15 w16se wp14">
+<w:numbering xmlns:wpc="http://schemas.microsoft.com/office/word/2010/wordprocessingCanvas" xmlns:cx="http://schemas.microsoft.com/office/drawing/2014/chartex" xmlns:cx1="http://schemas.microsoft.com/office/drawing/2015/9/8/chartex" xmlns:mc="http://schemas.openxmlformats.org/markup-compatibility/2006" xmlns:o="urn:schemas-microsoft-com:office:office" xmlns:r="http://schemas.openxmlformats.org/officeDocument/2006/relationships" xmlns:m="http://schemas.openxmlformats.org/officeDocument/2006/math" xmlns:v="urn:schemas-microsoft-com:vml" xmlns:wp14="http://schemas.microsoft.com/office/word/2010/wordprocessingDrawing" xmlns:wp="http://schemas.openxmlformats.org/drawingml/2006/wordprocessingDrawing" xmlns:w10="urn:schemas-microsoft-com:office:word" xmlns:w="http://schemas.openxmlformats.org/wordprocessingml/2006/main" xmlns:w14="http://schemas.microsoft.com/office/word/2010/wordml" xmlns:w15="http://schemas.microsoft.com/office/word/2012/wordml" xmlns:w16se="http://schemas.microsoft.com/office/word/2015/wordml/symex" xmlns:wpg="http://schemas.microsoft.com/office/word/2010/wordprocessingGroup" xmlns:wpi="http://schemas.microsoft.com/office/word/2010/wordprocessingInk" xmlns:wne="http://schemas.microsoft.com/office/word/2006/wordml" xmlns:wps="http://schemas.microsoft.com/office/word/2010/wordprocessingShape" mc:Ignorable="w14 w15 w16se wp14">
   <w:abstractNum w:abstractNumId="0" w15:restartNumberingAfterBreak="0">
     <w:nsid w:val="06646B4F"/>
     <w:multiLevelType w:val="hybridMultilevel"/>
@@ -3606,6 +3637,119 @@
     </w:lvl>
   </w:abstractNum>
   <w:abstractNum w:abstractNumId="9" w15:restartNumberingAfterBreak="0">
+    <w:nsid w:val="200F1030"/>
+    <w:multiLevelType w:val="hybridMultilevel"/>
+    <w:tmpl w:val="6F1ABEA6"/>
+    <w:lvl w:ilvl="0" w:tplc="04090001">
+      <w:start w:val="1"/>
+      <w:numFmt w:val="bullet"/>
+      <w:lvlText w:val=""/>
+      <w:lvlJc w:val="left"/>
+      <w:pPr>
+        <w:ind w:left="1080" w:hanging="360"/>
+      </w:pPr>
+      <w:rPr>
+        <w:rFonts w:ascii="Symbol" w:hAnsi="Symbol" w:hint="default"/>
+      </w:rPr>
+    </w:lvl>
+    <w:lvl w:ilvl="1" w:tplc="04090003" w:tentative="1">
+      <w:start w:val="1"/>
+      <w:numFmt w:val="bullet"/>
+      <w:lvlText w:val="o"/>
+      <w:lvlJc w:val="left"/>
+      <w:pPr>
+        <w:ind w:left="1800" w:hanging="360"/>
+      </w:pPr>
+      <w:rPr>
+        <w:rFonts w:ascii="Courier New" w:hAnsi="Courier New" w:cs="Courier New" w:hint="default"/>
+      </w:rPr>
+    </w:lvl>
+    <w:lvl w:ilvl="2" w:tplc="04090005" w:tentative="1">
+      <w:start w:val="1"/>
+      <w:numFmt w:val="bullet"/>
+      <w:lvlText w:val=""/>
+      <w:lvlJc w:val="left"/>
+      <w:pPr>
+        <w:ind w:left="2520" w:hanging="360"/>
+      </w:pPr>
+      <w:rPr>
+        <w:rFonts w:ascii="Wingdings" w:hAnsi="Wingdings" w:hint="default"/>
+      </w:rPr>
+    </w:lvl>
+    <w:lvl w:ilvl="3" w:tplc="04090001" w:tentative="1">
+      <w:start w:val="1"/>
+      <w:numFmt w:val="bullet"/>
+      <w:lvlText w:val=""/>
+      <w:lvlJc w:val="left"/>
+      <w:pPr>
+        <w:ind w:left="3240" w:hanging="360"/>
+      </w:pPr>
+      <w:rPr>
+        <w:rFonts w:ascii="Symbol" w:hAnsi="Symbol" w:hint="default"/>
+      </w:rPr>
+    </w:lvl>
+    <w:lvl w:ilvl="4" w:tplc="04090003" w:tentative="1">
+      <w:start w:val="1"/>
+      <w:numFmt w:val="bullet"/>
+      <w:lvlText w:val="o"/>
+      <w:lvlJc w:val="left"/>
+      <w:pPr>
+        <w:ind w:left="3960" w:hanging="360"/>
+      </w:pPr>
+      <w:rPr>
+        <w:rFonts w:ascii="Courier New" w:hAnsi="Courier New" w:cs="Courier New" w:hint="default"/>
+      </w:rPr>
+    </w:lvl>
+    <w:lvl w:ilvl="5" w:tplc="04090005" w:tentative="1">
+      <w:start w:val="1"/>
+      <w:numFmt w:val="bullet"/>
+      <w:lvlText w:val=""/>
+      <w:lvlJc w:val="left"/>
+      <w:pPr>
+        <w:ind w:left="4680" w:hanging="360"/>
+      </w:pPr>
+      <w:rPr>
+        <w:rFonts w:ascii="Wingdings" w:hAnsi="Wingdings" w:hint="default"/>
+      </w:rPr>
+    </w:lvl>
+    <w:lvl w:ilvl="6" w:tplc="04090001" w:tentative="1">
+      <w:start w:val="1"/>
+      <w:numFmt w:val="bullet"/>
+      <w:lvlText w:val=""/>
+      <w:lvlJc w:val="left"/>
+      <w:pPr>
+        <w:ind w:left="5400" w:hanging="360"/>
+      </w:pPr>
+      <w:rPr>
+        <w:rFonts w:ascii="Symbol" w:hAnsi="Symbol" w:hint="default"/>
+      </w:rPr>
+    </w:lvl>
+    <w:lvl w:ilvl="7" w:tplc="04090003" w:tentative="1">
+      <w:start w:val="1"/>
+      <w:numFmt w:val="bullet"/>
+      <w:lvlText w:val="o"/>
+      <w:lvlJc w:val="left"/>
+      <w:pPr>
+        <w:ind w:left="6120" w:hanging="360"/>
+      </w:pPr>
+      <w:rPr>
+        <w:rFonts w:ascii="Courier New" w:hAnsi="Courier New" w:cs="Courier New" w:hint="default"/>
+      </w:rPr>
+    </w:lvl>
+    <w:lvl w:ilvl="8" w:tplc="04090005" w:tentative="1">
+      <w:start w:val="1"/>
+      <w:numFmt w:val="bullet"/>
+      <w:lvlText w:val=""/>
+      <w:lvlJc w:val="left"/>
+      <w:pPr>
+        <w:ind w:left="6840" w:hanging="360"/>
+      </w:pPr>
+      <w:rPr>
+        <w:rFonts w:ascii="Wingdings" w:hAnsi="Wingdings" w:hint="default"/>
+      </w:rPr>
+    </w:lvl>
+  </w:abstractNum>
+  <w:abstractNum w:abstractNumId="10" w15:restartNumberingAfterBreak="0">
     <w:nsid w:val="24AF07A9"/>
     <w:multiLevelType w:val="hybridMultilevel"/>
     <w:tmpl w:val="00A074F8"/>
@@ -3718,7 +3862,7 @@
       </w:rPr>
     </w:lvl>
   </w:abstractNum>
-  <w:abstractNum w:abstractNumId="10" w15:restartNumberingAfterBreak="0">
+  <w:abstractNum w:abstractNumId="11" w15:restartNumberingAfterBreak="0">
     <w:nsid w:val="288815C6"/>
     <w:multiLevelType w:val="hybridMultilevel"/>
     <w:tmpl w:val="0DE6A0BE"/>
@@ -3831,7 +3975,7 @@
       </w:rPr>
     </w:lvl>
   </w:abstractNum>
-  <w:abstractNum w:abstractNumId="11" w15:restartNumberingAfterBreak="0">
+  <w:abstractNum w:abstractNumId="12" w15:restartNumberingAfterBreak="0">
     <w:nsid w:val="28D40F1D"/>
     <w:multiLevelType w:val="hybridMultilevel"/>
     <w:tmpl w:val="1CE254F4"/>
@@ -3944,7 +4088,7 @@
       </w:rPr>
     </w:lvl>
   </w:abstractNum>
-  <w:abstractNum w:abstractNumId="12" w15:restartNumberingAfterBreak="0">
+  <w:abstractNum w:abstractNumId="13" w15:restartNumberingAfterBreak="0">
     <w:nsid w:val="2A1A5A30"/>
     <w:multiLevelType w:val="hybridMultilevel"/>
     <w:tmpl w:val="BB202E6A"/>
@@ -4030,7 +4174,7 @@
       </w:pPr>
     </w:lvl>
   </w:abstractNum>
-  <w:abstractNum w:abstractNumId="13" w15:restartNumberingAfterBreak="0">
+  <w:abstractNum w:abstractNumId="14" w15:restartNumberingAfterBreak="0">
     <w:nsid w:val="2BA64AF6"/>
     <w:multiLevelType w:val="hybridMultilevel"/>
     <w:tmpl w:val="F4BA2C0A"/>
@@ -4143,7 +4287,7 @@
       </w:rPr>
     </w:lvl>
   </w:abstractNum>
-  <w:abstractNum w:abstractNumId="14" w15:restartNumberingAfterBreak="0">
+  <w:abstractNum w:abstractNumId="15" w15:restartNumberingAfterBreak="0">
     <w:nsid w:val="3129381C"/>
     <w:multiLevelType w:val="hybridMultilevel"/>
     <w:tmpl w:val="4D4E3A48"/>
@@ -4256,7 +4400,7 @@
       </w:rPr>
     </w:lvl>
   </w:abstractNum>
-  <w:abstractNum w:abstractNumId="15" w15:restartNumberingAfterBreak="0">
+  <w:abstractNum w:abstractNumId="16" w15:restartNumberingAfterBreak="0">
     <w:nsid w:val="329C445F"/>
     <w:multiLevelType w:val="hybridMultilevel"/>
     <w:tmpl w:val="26527876"/>
@@ -4369,7 +4513,7 @@
       </w:rPr>
     </w:lvl>
   </w:abstractNum>
-  <w:abstractNum w:abstractNumId="16" w15:restartNumberingAfterBreak="0">
+  <w:abstractNum w:abstractNumId="17" w15:restartNumberingAfterBreak="0">
     <w:nsid w:val="347B1F52"/>
     <w:multiLevelType w:val="hybridMultilevel"/>
     <w:tmpl w:val="799E2F90"/>
@@ -4482,7 +4626,7 @@
       </w:rPr>
     </w:lvl>
   </w:abstractNum>
-  <w:abstractNum w:abstractNumId="17" w15:restartNumberingAfterBreak="0">
+  <w:abstractNum w:abstractNumId="18" w15:restartNumberingAfterBreak="0">
     <w:nsid w:val="36F80678"/>
     <w:multiLevelType w:val="hybridMultilevel"/>
     <w:tmpl w:val="B1C4277A"/>
@@ -4595,7 +4739,7 @@
       </w:rPr>
     </w:lvl>
   </w:abstractNum>
-  <w:abstractNum w:abstractNumId="18" w15:restartNumberingAfterBreak="0">
+  <w:abstractNum w:abstractNumId="19" w15:restartNumberingAfterBreak="0">
     <w:nsid w:val="37073592"/>
     <w:multiLevelType w:val="hybridMultilevel"/>
     <w:tmpl w:val="D80003CC"/>
@@ -4708,7 +4852,7 @@
       </w:rPr>
     </w:lvl>
   </w:abstractNum>
-  <w:abstractNum w:abstractNumId="19" w15:restartNumberingAfterBreak="0">
+  <w:abstractNum w:abstractNumId="20" w15:restartNumberingAfterBreak="0">
     <w:nsid w:val="393E39CC"/>
     <w:multiLevelType w:val="hybridMultilevel"/>
     <w:tmpl w:val="0E064B28"/>
@@ -4821,7 +4965,7 @@
       </w:rPr>
     </w:lvl>
   </w:abstractNum>
-  <w:abstractNum w:abstractNumId="20" w15:restartNumberingAfterBreak="0">
+  <w:abstractNum w:abstractNumId="21" w15:restartNumberingAfterBreak="0">
     <w:nsid w:val="3D436B37"/>
     <w:multiLevelType w:val="hybridMultilevel"/>
     <w:tmpl w:val="FF62FDAE"/>
@@ -4910,7 +5054,7 @@
       </w:pPr>
     </w:lvl>
   </w:abstractNum>
-  <w:abstractNum w:abstractNumId="21" w15:restartNumberingAfterBreak="0">
+  <w:abstractNum w:abstractNumId="22" w15:restartNumberingAfterBreak="0">
     <w:nsid w:val="3D8A06AD"/>
     <w:multiLevelType w:val="hybridMultilevel"/>
     <w:tmpl w:val="71625F4E"/>
@@ -5023,7 +5167,7 @@
       </w:rPr>
     </w:lvl>
   </w:abstractNum>
-  <w:abstractNum w:abstractNumId="22" w15:restartNumberingAfterBreak="0">
+  <w:abstractNum w:abstractNumId="23" w15:restartNumberingAfterBreak="0">
     <w:nsid w:val="4536756F"/>
     <w:multiLevelType w:val="hybridMultilevel"/>
     <w:tmpl w:val="0CA204BE"/>
@@ -5136,7 +5280,7 @@
       </w:rPr>
     </w:lvl>
   </w:abstractNum>
-  <w:abstractNum w:abstractNumId="23" w15:restartNumberingAfterBreak="0">
+  <w:abstractNum w:abstractNumId="24" w15:restartNumberingAfterBreak="0">
     <w:nsid w:val="4FFC3E89"/>
     <w:multiLevelType w:val="hybridMultilevel"/>
     <w:tmpl w:val="AA086668"/>
@@ -5249,7 +5393,7 @@
       </w:rPr>
     </w:lvl>
   </w:abstractNum>
-  <w:abstractNum w:abstractNumId="24" w15:restartNumberingAfterBreak="0">
+  <w:abstractNum w:abstractNumId="25" w15:restartNumberingAfterBreak="0">
     <w:nsid w:val="53AA6956"/>
     <w:multiLevelType w:val="hybridMultilevel"/>
     <w:tmpl w:val="07F0D922"/>
@@ -5362,7 +5506,7 @@
       </w:rPr>
     </w:lvl>
   </w:abstractNum>
-  <w:abstractNum w:abstractNumId="25" w15:restartNumberingAfterBreak="0">
+  <w:abstractNum w:abstractNumId="26" w15:restartNumberingAfterBreak="0">
     <w:nsid w:val="56427523"/>
     <w:multiLevelType w:val="hybridMultilevel"/>
     <w:tmpl w:val="0F6E4346"/>
@@ -5475,7 +5619,7 @@
       </w:rPr>
     </w:lvl>
   </w:abstractNum>
-  <w:abstractNum w:abstractNumId="26" w15:restartNumberingAfterBreak="0">
+  <w:abstractNum w:abstractNumId="27" w15:restartNumberingAfterBreak="0">
     <w:nsid w:val="63D06463"/>
     <w:multiLevelType w:val="hybridMultilevel"/>
     <w:tmpl w:val="D05E5CD4"/>
@@ -5588,7 +5732,7 @@
       </w:rPr>
     </w:lvl>
   </w:abstractNum>
-  <w:abstractNum w:abstractNumId="27" w15:restartNumberingAfterBreak="0">
+  <w:abstractNum w:abstractNumId="28" w15:restartNumberingAfterBreak="0">
     <w:nsid w:val="659F46A5"/>
     <w:multiLevelType w:val="hybridMultilevel"/>
     <w:tmpl w:val="B554E802"/>
@@ -5701,7 +5845,7 @@
       </w:rPr>
     </w:lvl>
   </w:abstractNum>
-  <w:abstractNum w:abstractNumId="28" w15:restartNumberingAfterBreak="0">
+  <w:abstractNum w:abstractNumId="29" w15:restartNumberingAfterBreak="0">
     <w:nsid w:val="70622C8C"/>
     <w:multiLevelType w:val="hybridMultilevel"/>
     <w:tmpl w:val="6DD85882"/>
@@ -5814,7 +5958,7 @@
       </w:rPr>
     </w:lvl>
   </w:abstractNum>
-  <w:abstractNum w:abstractNumId="29" w15:restartNumberingAfterBreak="0">
+  <w:abstractNum w:abstractNumId="30" w15:restartNumberingAfterBreak="0">
     <w:nsid w:val="7148230C"/>
     <w:multiLevelType w:val="hybridMultilevel"/>
     <w:tmpl w:val="68C010FC"/>
@@ -5927,7 +6071,7 @@
       </w:rPr>
     </w:lvl>
   </w:abstractNum>
-  <w:abstractNum w:abstractNumId="30" w15:restartNumberingAfterBreak="0">
+  <w:abstractNum w:abstractNumId="31" w15:restartNumberingAfterBreak="0">
     <w:nsid w:val="7518582B"/>
     <w:multiLevelType w:val="hybridMultilevel"/>
     <w:tmpl w:val="509A8D20"/>
@@ -6013,7 +6157,7 @@
       </w:pPr>
     </w:lvl>
   </w:abstractNum>
-  <w:abstractNum w:abstractNumId="31" w15:restartNumberingAfterBreak="0">
+  <w:abstractNum w:abstractNumId="32" w15:restartNumberingAfterBreak="0">
     <w:nsid w:val="7D8776DF"/>
     <w:multiLevelType w:val="hybridMultilevel"/>
     <w:tmpl w:val="CF243ADC"/>
@@ -6126,7 +6270,7 @@
       </w:rPr>
     </w:lvl>
   </w:abstractNum>
-  <w:abstractNum w:abstractNumId="32" w15:restartNumberingAfterBreak="0">
+  <w:abstractNum w:abstractNumId="33" w15:restartNumberingAfterBreak="0">
     <w:nsid w:val="7F441F06"/>
     <w:multiLevelType w:val="hybridMultilevel"/>
     <w:tmpl w:val="CE9EFC78"/>
@@ -6240,37 +6384,37 @@
     </w:lvl>
   </w:abstractNum>
   <w:num w:numId="1">
-    <w:abstractNumId w:val="20"/>
+    <w:abstractNumId w:val="21"/>
   </w:num>
   <w:num w:numId="2">
-    <w:abstractNumId w:val="32"/>
+    <w:abstractNumId w:val="33"/>
   </w:num>
   <w:num w:numId="3">
     <w:abstractNumId w:val="3"/>
   </w:num>
   <w:num w:numId="4">
-    <w:abstractNumId w:val="18"/>
+    <w:abstractNumId w:val="19"/>
   </w:num>
   <w:num w:numId="5">
-    <w:abstractNumId w:val="22"/>
+    <w:abstractNumId w:val="23"/>
   </w:num>
   <w:num w:numId="6">
-    <w:abstractNumId w:val="19"/>
+    <w:abstractNumId w:val="20"/>
   </w:num>
   <w:num w:numId="7">
-    <w:abstractNumId w:val="27"/>
+    <w:abstractNumId w:val="28"/>
   </w:num>
   <w:num w:numId="8">
     <w:abstractNumId w:val="7"/>
   </w:num>
   <w:num w:numId="9">
-    <w:abstractNumId w:val="23"/>
+    <w:abstractNumId w:val="24"/>
   </w:num>
   <w:num w:numId="10">
-    <w:abstractNumId w:val="16"/>
+    <w:abstractNumId w:val="17"/>
   </w:num>
   <w:num w:numId="11">
-    <w:abstractNumId w:val="31"/>
+    <w:abstractNumId w:val="32"/>
   </w:num>
   <w:num w:numId="12">
     <w:abstractNumId w:val="4"/>
@@ -6279,64 +6423,67 @@
     <w:abstractNumId w:val="0"/>
   </w:num>
   <w:num w:numId="14">
-    <w:abstractNumId w:val="13"/>
+    <w:abstractNumId w:val="14"/>
   </w:num>
   <w:num w:numId="15">
-    <w:abstractNumId w:val="29"/>
+    <w:abstractNumId w:val="30"/>
   </w:num>
   <w:num w:numId="16">
-    <w:abstractNumId w:val="17"/>
+    <w:abstractNumId w:val="18"/>
   </w:num>
   <w:num w:numId="17">
-    <w:abstractNumId w:val="11"/>
+    <w:abstractNumId w:val="12"/>
   </w:num>
   <w:num w:numId="18">
-    <w:abstractNumId w:val="24"/>
+    <w:abstractNumId w:val="25"/>
   </w:num>
   <w:num w:numId="19">
     <w:abstractNumId w:val="8"/>
   </w:num>
   <w:num w:numId="20">
+    <w:abstractNumId w:val="16"/>
+  </w:num>
+  <w:num w:numId="21">
+    <w:abstractNumId w:val="22"/>
+  </w:num>
+  <w:num w:numId="22">
     <w:abstractNumId w:val="15"/>
   </w:num>
-  <w:num w:numId="21">
-    <w:abstractNumId w:val="21"/>
-  </w:num>
-  <w:num w:numId="22">
-    <w:abstractNumId w:val="14"/>
-  </w:num>
   <w:num w:numId="23">
-    <w:abstractNumId w:val="10"/>
+    <w:abstractNumId w:val="11"/>
   </w:num>
   <w:num w:numId="24">
     <w:abstractNumId w:val="5"/>
   </w:num>
   <w:num w:numId="25">
-    <w:abstractNumId w:val="26"/>
+    <w:abstractNumId w:val="27"/>
   </w:num>
   <w:num w:numId="26">
-    <w:abstractNumId w:val="28"/>
+    <w:abstractNumId w:val="29"/>
   </w:num>
   <w:num w:numId="27">
     <w:abstractNumId w:val="2"/>
   </w:num>
   <w:num w:numId="28">
-    <w:abstractNumId w:val="12"/>
+    <w:abstractNumId w:val="13"/>
   </w:num>
   <w:num w:numId="29">
     <w:abstractNumId w:val="6"/>
   </w:num>
   <w:num w:numId="30">
-    <w:abstractNumId w:val="9"/>
+    <w:abstractNumId w:val="10"/>
   </w:num>
   <w:num w:numId="31">
     <w:abstractNumId w:val="1"/>
   </w:num>
   <w:num w:numId="32">
-    <w:abstractNumId w:val="30"/>
+    <w:abstractNumId w:val="31"/>
   </w:num>
   <w:num w:numId="33">
-    <w:abstractNumId w:val="25"/>
+    <w:abstractNumId w:val="26"/>
+  </w:num>
+  <w:num w:numId="34">
+    <w:abstractNumId w:val="9"/>
   </w:num>
 </w:numbering>
 </file>
@@ -7495,7 +7642,7 @@
 </file>
 
 <file path=customXml/itemProps1.xml><?xml version="1.0" encoding="utf-8"?>
-<ds:datastoreItem xmlns:ds="http://schemas.openxmlformats.org/officeDocument/2006/customXml" ds:itemID="{55D47852-177F-4072-B7CB-50E6AAFFE9EC}">
+<ds:datastoreItem xmlns:ds="http://schemas.openxmlformats.org/officeDocument/2006/customXml" ds:itemID="{A8C6DD9A-E5A9-4502-B469-45A80F4CDEC5}">
   <ds:schemaRefs>
     <ds:schemaRef ds:uri="http://schemas.openxmlformats.org/officeDocument/2006/bibliography"/>
   </ds:schemaRefs>
